--- a/Report.docx
+++ b/Report.docx
@@ -4,28 +4,553 @@
   <w:body>
     <w:p>
       <w:pPr>
-        <w:rPr>
-          <w:lang w:val="en-US"/>
-        </w:rPr>
-      </w:pPr>
-      <w:r>
-        <w:rPr>
-          <w:lang w:val="en-US"/>
-        </w:rPr>
-        <w:t>Part B</w:t>
-      </w:r>
-    </w:p>
-    <w:p>
-      <w:pPr>
-        <w:rPr>
-          <w:lang w:val="en-US"/>
-        </w:rPr>
-      </w:pPr>
-      <w:r>
-        <w:rPr>
-          <w:lang w:val="en-US"/>
-        </w:rPr>
-        <w:t>C)</w:t>
+        <w:jc w:val="center"/>
+        <w:rPr>
+          <w:sz w:val="48"/>
+          <w:szCs w:val="48"/>
+          <w:lang w:val="en-US"/>
+        </w:rPr>
+      </w:pPr>
+      <w:r>
+        <w:rPr>
+          <w:sz w:val="48"/>
+          <w:szCs w:val="48"/>
+          <w:lang w:val="en-US"/>
+        </w:rPr>
+        <w:t xml:space="preserve">Code illustration </w:t>
+      </w:r>
+    </w:p>
+    <w:p>
+      <w:pPr>
+        <w:rPr>
+          <w:sz w:val="48"/>
+          <w:szCs w:val="48"/>
+          <w:lang w:val="en-US"/>
+        </w:rPr>
+      </w:pPr>
+      <w:r>
+        <w:rPr>
+          <w:sz w:val="48"/>
+          <w:szCs w:val="48"/>
+          <w:lang w:val="en-US"/>
+        </w:rPr>
+        <w:t>Part B:</w:t>
+      </w:r>
+    </w:p>
+    <w:p>
+      <w:pPr>
+        <w:rPr>
+          <w:sz w:val="28"/>
+          <w:szCs w:val="28"/>
+          <w:lang w:val="en-US"/>
+        </w:rPr>
+      </w:pPr>
+      <w:r>
+        <w:rPr>
+          <w:noProof/>
+          <w:sz w:val="28"/>
+          <w:szCs w:val="28"/>
+          <w:lang w:val="en-US"/>
+        </w:rPr>
+        <w:drawing>
+          <wp:inline distT="0" distB="0" distL="0" distR="0">
+            <wp:extent cx="4257675" cy="866775"/>
+            <wp:effectExtent l="0" t="0" r="9525" b="9525"/>
+            <wp:docPr id="1" name="Picture 1"/>
+            <wp:cNvGraphicFramePr>
+              <a:graphicFrameLocks xmlns:a="http://schemas.openxmlformats.org/drawingml/2006/main" noChangeAspect="1"/>
+            </wp:cNvGraphicFramePr>
+            <a:graphic xmlns:a="http://schemas.openxmlformats.org/drawingml/2006/main">
+              <a:graphicData uri="http://schemas.openxmlformats.org/drawingml/2006/picture">
+                <pic:pic xmlns:pic="http://schemas.openxmlformats.org/drawingml/2006/picture">
+                  <pic:nvPicPr>
+                    <pic:cNvPr id="0" name="Picture 1"/>
+                    <pic:cNvPicPr>
+                      <a:picLocks noChangeAspect="1" noChangeArrowheads="1"/>
+                    </pic:cNvPicPr>
+                  </pic:nvPicPr>
+                  <pic:blipFill>
+                    <a:blip r:embed="rId5">
+                      <a:extLst>
+                        <a:ext uri="{28A0092B-C50C-407E-A947-70E740481C1C}">
+                          <a14:useLocalDpi xmlns:a14="http://schemas.microsoft.com/office/drawing/2010/main" val="0"/>
+                        </a:ext>
+                      </a:extLst>
+                    </a:blip>
+                    <a:srcRect/>
+                    <a:stretch>
+                      <a:fillRect/>
+                    </a:stretch>
+                  </pic:blipFill>
+                  <pic:spPr bwMode="auto">
+                    <a:xfrm>
+                      <a:off x="0" y="0"/>
+                      <a:ext cx="4257675" cy="866775"/>
+                    </a:xfrm>
+                    <a:prstGeom prst="rect">
+                      <a:avLst/>
+                    </a:prstGeom>
+                    <a:noFill/>
+                    <a:ln>
+                      <a:noFill/>
+                    </a:ln>
+                  </pic:spPr>
+                </pic:pic>
+              </a:graphicData>
+            </a:graphic>
+          </wp:inline>
+        </w:drawing>
+      </w:r>
+    </w:p>
+    <w:p>
+      <w:pPr>
+        <w:rPr>
+          <w:sz w:val="28"/>
+          <w:szCs w:val="28"/>
+          <w:lang w:val="en-US"/>
+        </w:rPr>
+      </w:pPr>
+      <w:r>
+        <w:rPr>
+          <w:sz w:val="28"/>
+          <w:szCs w:val="28"/>
+          <w:lang w:val="en-US"/>
+        </w:rPr>
+        <w:t>Here I have implemented the required function y[n]</w:t>
+      </w:r>
+    </w:p>
+    <w:p>
+      <w:pPr>
+        <w:rPr>
+          <w:sz w:val="28"/>
+          <w:szCs w:val="28"/>
+          <w:lang w:val="en-US"/>
+        </w:rPr>
+      </w:pPr>
+      <w:r>
+        <w:rPr>
+          <w:noProof/>
+          <w:sz w:val="28"/>
+          <w:szCs w:val="28"/>
+          <w:lang w:val="en-US"/>
+        </w:rPr>
+        <w:drawing>
+          <wp:inline distT="0" distB="0" distL="0" distR="0">
+            <wp:extent cx="1828800" cy="3200400"/>
+            <wp:effectExtent l="0" t="0" r="0" b="0"/>
+            <wp:docPr id="2" name="Picture 2"/>
+            <wp:cNvGraphicFramePr>
+              <a:graphicFrameLocks xmlns:a="http://schemas.openxmlformats.org/drawingml/2006/main" noChangeAspect="1"/>
+            </wp:cNvGraphicFramePr>
+            <a:graphic xmlns:a="http://schemas.openxmlformats.org/drawingml/2006/main">
+              <a:graphicData uri="http://schemas.openxmlformats.org/drawingml/2006/picture">
+                <pic:pic xmlns:pic="http://schemas.openxmlformats.org/drawingml/2006/picture">
+                  <pic:nvPicPr>
+                    <pic:cNvPr id="0" name="Picture 2"/>
+                    <pic:cNvPicPr>
+                      <a:picLocks noChangeAspect="1" noChangeArrowheads="1"/>
+                    </pic:cNvPicPr>
+                  </pic:nvPicPr>
+                  <pic:blipFill>
+                    <a:blip r:embed="rId6">
+                      <a:extLst>
+                        <a:ext uri="{28A0092B-C50C-407E-A947-70E740481C1C}">
+                          <a14:useLocalDpi xmlns:a14="http://schemas.microsoft.com/office/drawing/2010/main" val="0"/>
+                        </a:ext>
+                      </a:extLst>
+                    </a:blip>
+                    <a:srcRect/>
+                    <a:stretch>
+                      <a:fillRect/>
+                    </a:stretch>
+                  </pic:blipFill>
+                  <pic:spPr bwMode="auto">
+                    <a:xfrm>
+                      <a:off x="0" y="0"/>
+                      <a:ext cx="1828800" cy="3200400"/>
+                    </a:xfrm>
+                    <a:prstGeom prst="rect">
+                      <a:avLst/>
+                    </a:prstGeom>
+                    <a:noFill/>
+                    <a:ln>
+                      <a:noFill/>
+                    </a:ln>
+                  </pic:spPr>
+                </pic:pic>
+              </a:graphicData>
+            </a:graphic>
+          </wp:inline>
+        </w:drawing>
+      </w:r>
+    </w:p>
+    <w:p>
+      <w:pPr>
+        <w:rPr>
+          <w:sz w:val="28"/>
+          <w:szCs w:val="28"/>
+          <w:lang w:val="en-US"/>
+        </w:rPr>
+      </w:pPr>
+      <w:r>
+        <w:rPr>
+          <w:sz w:val="28"/>
+          <w:szCs w:val="28"/>
+          <w:lang w:val="en-US"/>
+        </w:rPr>
+        <w:t xml:space="preserve">Here I have used stem to plot the discrete functions </w:t>
+      </w:r>
+      <w:proofErr w:type="gramStart"/>
+      <w:r>
+        <w:rPr>
+          <w:sz w:val="28"/>
+          <w:szCs w:val="28"/>
+          <w:lang w:val="en-US"/>
+        </w:rPr>
+        <w:t>y1[</w:t>
+      </w:r>
+      <w:proofErr w:type="gramEnd"/>
+      <w:r>
+        <w:rPr>
+          <w:sz w:val="28"/>
+          <w:szCs w:val="28"/>
+          <w:lang w:val="en-US"/>
+        </w:rPr>
+        <w:t xml:space="preserve">n] &amp; y2[n] &amp;y3[n] &amp; y[n] </w:t>
+      </w:r>
+    </w:p>
+    <w:p>
+      <w:pPr>
+        <w:rPr>
+          <w:sz w:val="28"/>
+          <w:szCs w:val="28"/>
+          <w:lang w:val="en-US"/>
+        </w:rPr>
+      </w:pPr>
+      <w:r>
+        <w:rPr>
+          <w:sz w:val="28"/>
+          <w:szCs w:val="28"/>
+          <w:lang w:val="en-US"/>
+        </w:rPr>
+        <w:t>Then I used subplot as required in part B-c to view them in the same figure</w:t>
+      </w:r>
+    </w:p>
+    <w:p>
+      <w:pPr>
+        <w:rPr>
+          <w:sz w:val="28"/>
+          <w:szCs w:val="28"/>
+          <w:lang w:val="en-US"/>
+        </w:rPr>
+      </w:pPr>
+      <w:r>
+        <w:rPr>
+          <w:noProof/>
+          <w:sz w:val="28"/>
+          <w:szCs w:val="28"/>
+          <w:lang w:val="en-US"/>
+        </w:rPr>
+        <w:lastRenderedPageBreak/>
+        <w:drawing>
+          <wp:inline distT="0" distB="0" distL="0" distR="0">
+            <wp:extent cx="5276850" cy="4838700"/>
+            <wp:effectExtent l="0" t="0" r="0" b="0"/>
+            <wp:docPr id="3" name="Picture 3"/>
+            <wp:cNvGraphicFramePr>
+              <a:graphicFrameLocks xmlns:a="http://schemas.openxmlformats.org/drawingml/2006/main" noChangeAspect="1"/>
+            </wp:cNvGraphicFramePr>
+            <a:graphic xmlns:a="http://schemas.openxmlformats.org/drawingml/2006/main">
+              <a:graphicData uri="http://schemas.openxmlformats.org/drawingml/2006/picture">
+                <pic:pic xmlns:pic="http://schemas.openxmlformats.org/drawingml/2006/picture">
+                  <pic:nvPicPr>
+                    <pic:cNvPr id="0" name="Picture 3"/>
+                    <pic:cNvPicPr>
+                      <a:picLocks noChangeAspect="1" noChangeArrowheads="1"/>
+                    </pic:cNvPicPr>
+                  </pic:nvPicPr>
+                  <pic:blipFill>
+                    <a:blip r:embed="rId7">
+                      <a:extLst>
+                        <a:ext uri="{28A0092B-C50C-407E-A947-70E740481C1C}">
+                          <a14:useLocalDpi xmlns:a14="http://schemas.microsoft.com/office/drawing/2010/main" val="0"/>
+                        </a:ext>
+                      </a:extLst>
+                    </a:blip>
+                    <a:srcRect/>
+                    <a:stretch>
+                      <a:fillRect/>
+                    </a:stretch>
+                  </pic:blipFill>
+                  <pic:spPr bwMode="auto">
+                    <a:xfrm>
+                      <a:off x="0" y="0"/>
+                      <a:ext cx="5276850" cy="4838700"/>
+                    </a:xfrm>
+                    <a:prstGeom prst="rect">
+                      <a:avLst/>
+                    </a:prstGeom>
+                    <a:noFill/>
+                    <a:ln>
+                      <a:noFill/>
+                    </a:ln>
+                  </pic:spPr>
+                </pic:pic>
+              </a:graphicData>
+            </a:graphic>
+          </wp:inline>
+        </w:drawing>
+      </w:r>
+    </w:p>
+    <w:p>
+      <w:pPr>
+        <w:rPr>
+          <w:sz w:val="28"/>
+          <w:szCs w:val="28"/>
+          <w:lang w:val="en-US"/>
+        </w:rPr>
+      </w:pPr>
+    </w:p>
+    <w:p>
+      <w:pPr>
+        <w:rPr>
+          <w:sz w:val="48"/>
+          <w:szCs w:val="48"/>
+          <w:lang w:val="en-US"/>
+        </w:rPr>
+      </w:pPr>
+      <w:r>
+        <w:rPr>
+          <w:sz w:val="48"/>
+          <w:szCs w:val="48"/>
+          <w:lang w:val="en-US"/>
+        </w:rPr>
+        <w:t>Part C:</w:t>
+      </w:r>
+    </w:p>
+    <w:p>
+      <w:pPr>
+        <w:rPr>
+          <w:sz w:val="28"/>
+          <w:szCs w:val="28"/>
+          <w:lang w:val="en-US"/>
+        </w:rPr>
+      </w:pPr>
+      <w:r>
+        <w:rPr>
+          <w:noProof/>
+          <w:sz w:val="28"/>
+          <w:szCs w:val="28"/>
+          <w:lang w:val="en-US"/>
+        </w:rPr>
+        <w:drawing>
+          <wp:inline distT="0" distB="0" distL="0" distR="0">
+            <wp:extent cx="5124450" cy="914400"/>
+            <wp:effectExtent l="0" t="0" r="0" b="0"/>
+            <wp:docPr id="4" name="Picture 4"/>
+            <wp:cNvGraphicFramePr>
+              <a:graphicFrameLocks xmlns:a="http://schemas.openxmlformats.org/drawingml/2006/main" noChangeAspect="1"/>
+            </wp:cNvGraphicFramePr>
+            <a:graphic xmlns:a="http://schemas.openxmlformats.org/drawingml/2006/main">
+              <a:graphicData uri="http://schemas.openxmlformats.org/drawingml/2006/picture">
+                <pic:pic xmlns:pic="http://schemas.openxmlformats.org/drawingml/2006/picture">
+                  <pic:nvPicPr>
+                    <pic:cNvPr id="0" name="Picture 4"/>
+                    <pic:cNvPicPr>
+                      <a:picLocks noChangeAspect="1" noChangeArrowheads="1"/>
+                    </pic:cNvPicPr>
+                  </pic:nvPicPr>
+                  <pic:blipFill>
+                    <a:blip r:embed="rId8">
+                      <a:extLst>
+                        <a:ext uri="{28A0092B-C50C-407E-A947-70E740481C1C}">
+                          <a14:useLocalDpi xmlns:a14="http://schemas.microsoft.com/office/drawing/2010/main" val="0"/>
+                        </a:ext>
+                      </a:extLst>
+                    </a:blip>
+                    <a:srcRect/>
+                    <a:stretch>
+                      <a:fillRect/>
+                    </a:stretch>
+                  </pic:blipFill>
+                  <pic:spPr bwMode="auto">
+                    <a:xfrm>
+                      <a:off x="0" y="0"/>
+                      <a:ext cx="5124450" cy="914400"/>
+                    </a:xfrm>
+                    <a:prstGeom prst="rect">
+                      <a:avLst/>
+                    </a:prstGeom>
+                    <a:noFill/>
+                    <a:ln>
+                      <a:noFill/>
+                    </a:ln>
+                  </pic:spPr>
+                </pic:pic>
+              </a:graphicData>
+            </a:graphic>
+          </wp:inline>
+        </w:drawing>
+      </w:r>
+    </w:p>
+    <w:p>
+      <w:pPr>
+        <w:rPr>
+          <w:sz w:val="28"/>
+          <w:szCs w:val="28"/>
+          <w:lang w:val="en-US"/>
+        </w:rPr>
+      </w:pPr>
+      <w:r>
+        <w:rPr>
+          <w:sz w:val="28"/>
+          <w:szCs w:val="28"/>
+          <w:lang w:val="en-US"/>
+        </w:rPr>
+        <w:t>Here I have imp</w:t>
+      </w:r>
+      <w:r>
+        <w:rPr>
+          <w:sz w:val="28"/>
+          <w:szCs w:val="28"/>
+          <w:lang w:val="en-US"/>
+        </w:rPr>
+        <w:t>lemented the required function Z</w:t>
+      </w:r>
+      <w:r>
+        <w:rPr>
+          <w:sz w:val="28"/>
+          <w:szCs w:val="28"/>
+          <w:lang w:val="en-US"/>
+        </w:rPr>
+        <w:t>[n]</w:t>
+      </w:r>
+    </w:p>
+    <w:p>
+      <w:pPr>
+        <w:rPr>
+          <w:sz w:val="28"/>
+          <w:szCs w:val="28"/>
+          <w:lang w:val="en-US"/>
+        </w:rPr>
+      </w:pPr>
+      <w:r>
+        <w:rPr>
+          <w:noProof/>
+          <w:sz w:val="28"/>
+          <w:szCs w:val="28"/>
+          <w:lang w:val="en-US"/>
+        </w:rPr>
+        <w:lastRenderedPageBreak/>
+        <w:drawing>
+          <wp:inline distT="0" distB="0" distL="0" distR="0">
+            <wp:extent cx="5210175" cy="2381250"/>
+            <wp:effectExtent l="0" t="0" r="9525" b="0"/>
+            <wp:docPr id="5" name="Picture 5"/>
+            <wp:cNvGraphicFramePr>
+              <a:graphicFrameLocks xmlns:a="http://schemas.openxmlformats.org/drawingml/2006/main" noChangeAspect="1"/>
+            </wp:cNvGraphicFramePr>
+            <a:graphic xmlns:a="http://schemas.openxmlformats.org/drawingml/2006/main">
+              <a:graphicData uri="http://schemas.openxmlformats.org/drawingml/2006/picture">
+                <pic:pic xmlns:pic="http://schemas.openxmlformats.org/drawingml/2006/picture">
+                  <pic:nvPicPr>
+                    <pic:cNvPr id="0" name="Picture 5"/>
+                    <pic:cNvPicPr>
+                      <a:picLocks noChangeAspect="1" noChangeArrowheads="1"/>
+                    </pic:cNvPicPr>
+                  </pic:nvPicPr>
+                  <pic:blipFill>
+                    <a:blip r:embed="rId9">
+                      <a:extLst>
+                        <a:ext uri="{28A0092B-C50C-407E-A947-70E740481C1C}">
+                          <a14:useLocalDpi xmlns:a14="http://schemas.microsoft.com/office/drawing/2010/main" val="0"/>
+                        </a:ext>
+                      </a:extLst>
+                    </a:blip>
+                    <a:srcRect/>
+                    <a:stretch>
+                      <a:fillRect/>
+                    </a:stretch>
+                  </pic:blipFill>
+                  <pic:spPr bwMode="auto">
+                    <a:xfrm>
+                      <a:off x="0" y="0"/>
+                      <a:ext cx="5210175" cy="2381250"/>
+                    </a:xfrm>
+                    <a:prstGeom prst="rect">
+                      <a:avLst/>
+                    </a:prstGeom>
+                    <a:noFill/>
+                    <a:ln>
+                      <a:noFill/>
+                    </a:ln>
+                  </pic:spPr>
+                </pic:pic>
+              </a:graphicData>
+            </a:graphic>
+          </wp:inline>
+        </w:drawing>
+      </w:r>
+    </w:p>
+    <w:p>
+      <w:pPr>
+        <w:rPr>
+          <w:sz w:val="28"/>
+          <w:szCs w:val="28"/>
+          <w:lang w:val="en-US"/>
+        </w:rPr>
+      </w:pPr>
+      <w:r>
+        <w:rPr>
+          <w:sz w:val="28"/>
+          <w:szCs w:val="28"/>
+          <w:lang w:val="en-US"/>
+        </w:rPr>
+        <w:t xml:space="preserve">In the first part I used stem to plot the </w:t>
+      </w:r>
+      <w:proofErr w:type="gramStart"/>
+      <w:r>
+        <w:rPr>
+          <w:sz w:val="28"/>
+          <w:szCs w:val="28"/>
+          <w:lang w:val="en-US"/>
+        </w:rPr>
+        <w:t>figure  then</w:t>
+      </w:r>
+      <w:proofErr w:type="gramEnd"/>
+      <w:r>
+        <w:rPr>
+          <w:sz w:val="28"/>
+          <w:szCs w:val="28"/>
+          <w:lang w:val="en-US"/>
+        </w:rPr>
+        <w:t xml:space="preserve"> I have calculated energy and power </w:t>
+      </w:r>
+    </w:p>
+    <w:p>
+      <w:pPr>
+        <w:rPr>
+          <w:lang w:val="en-US"/>
+        </w:rPr>
+      </w:pPr>
+      <w:r>
+        <w:rPr>
+          <w:lang w:val="en-US"/>
+        </w:rPr>
+        <w:t>Part C</w:t>
+      </w:r>
+    </w:p>
+    <w:p>
+      <w:pPr>
+        <w:rPr>
+          <w:lang w:val="en-US"/>
+        </w:rPr>
+      </w:pPr>
+      <w:r>
+        <w:rPr>
+          <w:lang w:val="en-US"/>
+        </w:rPr>
+        <w:t>B)</w:t>
       </w:r>
     </w:p>
     <w:p>
@@ -79,55 +604,7 @@
         <w:rPr>
           <w:lang w:val="en-US"/>
         </w:rPr>
-        <w:t>=5*(z[0]^2+z[1]^2+z[2</w:t>
-      </w:r>
-      <w:r>
-        <w:rPr>
-          <w:lang w:val="en-US"/>
-        </w:rPr>
-        <w:t>]^2</w:t>
-      </w:r>
-      <w:r>
-        <w:rPr>
-          <w:lang w:val="en-US"/>
-        </w:rPr>
-        <w:t>+z[3</w:t>
-      </w:r>
-      <w:r>
-        <w:rPr>
-          <w:lang w:val="en-US"/>
-        </w:rPr>
-        <w:t>]^2</w:t>
-      </w:r>
-      <w:r>
-        <w:rPr>
-          <w:lang w:val="en-US"/>
-        </w:rPr>
-        <w:t>+z[4</w:t>
-      </w:r>
-      <w:r>
-        <w:rPr>
-          <w:lang w:val="en-US"/>
-        </w:rPr>
-        <w:t>]^2</w:t>
-      </w:r>
-      <w:r>
-        <w:rPr>
-          <w:lang w:val="en-US"/>
-        </w:rPr>
-        <w:t>+z[5</w:t>
-      </w:r>
-      <w:r>
-        <w:rPr>
-          <w:lang w:val="en-US"/>
-        </w:rPr>
-        <w:t>]^2</w:t>
-      </w:r>
-      <w:r>
-        <w:rPr>
-          <w:lang w:val="en-US"/>
-        </w:rPr>
-        <w:t>)</w:t>
+        <w:t>=5*(z[0]^2+z[1]^2+z[2]^2+z[3]^2+z[4]^2+z[5]^2)</w:t>
       </w:r>
     </w:p>
     <w:p>
@@ -209,310 +686,158 @@
         <w:rPr>
           <w:lang w:val="en-US"/>
         </w:rPr>
-        <w:t>=</w:t>
-      </w:r>
-      <w:r>
-        <w:rPr>
-          <w:lang w:val="en-US"/>
-        </w:rPr>
-        <w:t>3.396806</w:t>
+        <w:t>=3.396806</w:t>
+      </w:r>
+    </w:p>
+    <w:p>
+      <w:pPr>
+        <w:rPr>
+          <w:lang w:val="en-US"/>
+        </w:rPr>
+      </w:pPr>
+      <w:r>
+        <w:rPr>
+          <w:lang w:val="en-US"/>
+        </w:rPr>
+        <w:t>Power=1</w:t>
+      </w:r>
+      <w:proofErr w:type="gramStart"/>
+      <w:r>
+        <w:rPr>
+          <w:lang w:val="en-US"/>
+        </w:rPr>
+        <w:t>/(</w:t>
+      </w:r>
+      <w:proofErr w:type="gramEnd"/>
+      <w:r>
+        <w:rPr>
+          <w:lang w:val="en-US"/>
+        </w:rPr>
+        <w:t>2n+1) *energy</w:t>
+      </w:r>
+    </w:p>
+    <w:p>
+      <w:pPr>
+        <w:rPr>
+          <w:lang w:val="en-US"/>
+        </w:rPr>
+      </w:pPr>
+      <w:r>
+        <w:rPr>
+          <w:lang w:val="en-US"/>
+        </w:rPr>
+        <w:t>=1/31 *3.396806</w:t>
+      </w:r>
+    </w:p>
+    <w:p>
+      <w:pPr>
+        <w:rPr>
+          <w:lang w:val="en-US"/>
+        </w:rPr>
+      </w:pPr>
+      <w:r>
+        <w:rPr>
+          <w:lang w:val="en-US"/>
+        </w:rPr>
+        <w:t>=0.10957</w:t>
+      </w:r>
+    </w:p>
+    <w:p>
+      <w:pPr>
+        <w:rPr>
+          <w:lang w:val="en-US"/>
+        </w:rPr>
+      </w:pPr>
+      <w:r>
+        <w:rPr>
+          <w:noProof/>
+          <w:lang w:val="en-US"/>
+        </w:rPr>
+        <w:lastRenderedPageBreak/>
+        <w:drawing>
+          <wp:inline distT="0" distB="0" distL="0" distR="0">
+            <wp:extent cx="5267325" cy="4638675"/>
+            <wp:effectExtent l="0" t="0" r="9525" b="9525"/>
+            <wp:docPr id="6" name="Picture 6"/>
+            <wp:cNvGraphicFramePr>
+              <a:graphicFrameLocks xmlns:a="http://schemas.openxmlformats.org/drawingml/2006/main" noChangeAspect="1"/>
+            </wp:cNvGraphicFramePr>
+            <a:graphic xmlns:a="http://schemas.openxmlformats.org/drawingml/2006/main">
+              <a:graphicData uri="http://schemas.openxmlformats.org/drawingml/2006/picture">
+                <pic:pic xmlns:pic="http://schemas.openxmlformats.org/drawingml/2006/picture">
+                  <pic:nvPicPr>
+                    <pic:cNvPr id="0" name="Picture 6"/>
+                    <pic:cNvPicPr>
+                      <a:picLocks noChangeAspect="1" noChangeArrowheads="1"/>
+                    </pic:cNvPicPr>
+                  </pic:nvPicPr>
+                  <pic:blipFill>
+                    <a:blip r:embed="rId10">
+                      <a:extLst>
+                        <a:ext uri="{28A0092B-C50C-407E-A947-70E740481C1C}">
+                          <a14:useLocalDpi xmlns:a14="http://schemas.microsoft.com/office/drawing/2010/main" val="0"/>
+                        </a:ext>
+                      </a:extLst>
+                    </a:blip>
+                    <a:srcRect/>
+                    <a:stretch>
+                      <a:fillRect/>
+                    </a:stretch>
+                  </pic:blipFill>
+                  <pic:spPr bwMode="auto">
+                    <a:xfrm>
+                      <a:off x="0" y="0"/>
+                      <a:ext cx="5267325" cy="4638675"/>
+                    </a:xfrm>
+                    <a:prstGeom prst="rect">
+                      <a:avLst/>
+                    </a:prstGeom>
+                    <a:noFill/>
+                    <a:ln>
+                      <a:noFill/>
+                    </a:ln>
+                  </pic:spPr>
+                </pic:pic>
+              </a:graphicData>
+            </a:graphic>
+          </wp:inline>
+        </w:drawing>
       </w:r>
       <w:bookmarkStart w:id="0" w:name="_GoBack"/>
-    </w:p>
-    <w:bookmarkEnd w:id="0"/>
-    <w:p>
-      <w:pPr>
-        <w:rPr>
-          <w:lang w:val="en-US"/>
-        </w:rPr>
-      </w:pPr>
-      <w:r>
-        <w:rPr>
-          <w:lang w:val="en-US"/>
-        </w:rPr>
-        <w:t>Power=1</w:t>
-      </w:r>
-      <w:proofErr w:type="gramStart"/>
-      <w:r>
-        <w:rPr>
-          <w:lang w:val="en-US"/>
-        </w:rPr>
-        <w:t>/(</w:t>
-      </w:r>
-      <w:proofErr w:type="gramEnd"/>
-      <w:r>
-        <w:rPr>
-          <w:lang w:val="en-US"/>
-        </w:rPr>
-        <w:t>2n+1) *energy</w:t>
-      </w:r>
-    </w:p>
-    <w:p>
-      <w:pPr>
-        <w:rPr>
-          <w:lang w:val="en-US"/>
-        </w:rPr>
-      </w:pPr>
-      <w:r>
-        <w:rPr>
-          <w:lang w:val="en-US"/>
-        </w:rPr>
-        <w:t>=1/31 *</w:t>
-      </w:r>
-      <w:r>
-        <w:rPr>
-          <w:lang w:val="en-US"/>
-        </w:rPr>
-        <w:t>3.396806</w:t>
-      </w:r>
-    </w:p>
-    <w:p>
-      <w:pPr>
-        <w:rPr>
-          <w:lang w:val="en-US"/>
-        </w:rPr>
-      </w:pPr>
-      <w:r>
-        <w:rPr>
-          <w:lang w:val="en-US"/>
-        </w:rPr>
-        <w:t>=0.10957</w:t>
-      </w:r>
-    </w:p>
-    <w:p>
-      <w:pPr>
-        <w:rPr>
-          <w:lang w:val="en-US"/>
-        </w:rPr>
-      </w:pPr>
-    </w:p>
-    <w:p>
-      <w:pPr>
-        <w:rPr>
-          <w:lang w:val="en-US"/>
-        </w:rPr>
-      </w:pPr>
-      <w:r>
-        <w:rPr>
-          <w:lang w:val="en-US"/>
-        </w:rPr>
-        <w:t>Part E</w:t>
-      </w:r>
-    </w:p>
-    <w:p>
-      <w:pPr>
-        <w:rPr>
-          <w:lang w:val="en-US"/>
-        </w:rPr>
-      </w:pPr>
-      <w:r>
-        <w:rPr>
-          <w:lang w:val="en-US"/>
-        </w:rPr>
-        <w:t>C)</w:t>
-      </w:r>
-    </w:p>
-    <w:p>
-      <w:pPr>
-        <w:rPr>
-          <w:lang w:val="en-US"/>
-        </w:rPr>
-      </w:pPr>
-      <w:r>
-        <w:rPr>
-          <w:lang w:val="en-US"/>
-        </w:rPr>
-        <w:t xml:space="preserve">Theoretically FT of m[n] is </w:t>
-      </w:r>
-      <w:proofErr w:type="spellStart"/>
-      <w:r>
-        <w:rPr>
-          <w:lang w:val="en-US"/>
-        </w:rPr>
-        <w:t>rect</w:t>
-      </w:r>
-      <w:proofErr w:type="spellEnd"/>
-    </w:p>
-    <w:p>
-      <w:pPr>
-        <w:rPr>
-          <w:lang w:val="en-US"/>
-        </w:rPr>
-      </w:pPr>
-      <w:r>
-        <w:rPr>
-          <w:lang w:val="en-US"/>
-        </w:rPr>
-        <w:t>r[n]=m[n]*cos(30*pi*n);</w:t>
-      </w:r>
-    </w:p>
-    <w:p>
-      <w:pPr>
-        <w:rPr>
-          <w:lang w:val="en-US"/>
-        </w:rPr>
-      </w:pPr>
-      <w:r>
-        <w:rPr>
-          <w:lang w:val="en-US"/>
-        </w:rPr>
-        <w:t>r[n]=m[n]*(1/2J)[e</w:t>
-      </w:r>
-      <w:r>
-        <w:rPr>
-          <w:vertAlign w:val="superscript"/>
-          <w:lang w:val="en-US"/>
-        </w:rPr>
-        <w:t>30*pi*j*n</w:t>
-      </w:r>
-      <w:r>
-        <w:rPr>
-          <w:vertAlign w:val="superscript"/>
-          <w:lang w:val="en-US"/>
-        </w:rPr>
-        <w:t xml:space="preserve">   </w:t>
-      </w:r>
-      <w:r>
-        <w:rPr>
-          <w:strike/>
-          <w:lang w:val="en-US"/>
-        </w:rPr>
-        <w:t xml:space="preserve">+ </w:t>
-      </w:r>
-      <w:r>
-        <w:rPr>
-          <w:lang w:val="en-US"/>
-        </w:rPr>
-        <w:t>e</w:t>
-      </w:r>
-      <w:r>
-        <w:rPr>
-          <w:vertAlign w:val="superscript"/>
-          <w:lang w:val="en-US"/>
-        </w:rPr>
-        <w:t>-30*pi*j*n</w:t>
-      </w:r>
-      <w:r>
-        <w:rPr>
-          <w:vertAlign w:val="superscript"/>
-          <w:lang w:val="en-US"/>
-        </w:rPr>
-        <w:t xml:space="preserve">   </w:t>
-      </w:r>
-      <w:r>
-        <w:rPr>
-          <w:lang w:val="en-US"/>
-        </w:rPr>
-        <w:t>]</w:t>
-      </w:r>
-    </w:p>
-    <w:p>
-      <w:pPr>
-        <w:rPr>
-          <w:lang w:val="en-US"/>
-        </w:rPr>
-      </w:pPr>
-      <w:r>
-        <w:rPr>
-          <w:lang w:val="en-US"/>
-        </w:rPr>
-        <w:t>R[</w:t>
-      </w:r>
-      <w:proofErr w:type="spellStart"/>
-      <w:r>
-        <w:rPr>
-          <w:lang w:val="en-US"/>
-        </w:rPr>
-        <w:t>jw</w:t>
-      </w:r>
-      <w:proofErr w:type="spellEnd"/>
-      <w:r>
-        <w:rPr>
-          <w:lang w:val="en-US"/>
-        </w:rPr>
-        <w:t>]=(1/2j)*[ m[w-30*pi] +m[w +30*pi]];</w:t>
-      </w:r>
-    </w:p>
-    <w:p>
-      <w:pPr>
-        <w:rPr>
-          <w:strike/>
-          <w:lang w:val="en-US"/>
-        </w:rPr>
-      </w:pPr>
-      <w:r>
-        <w:rPr>
-          <w:lang w:val="en-US"/>
-        </w:rPr>
-        <w:t>Therefore R[</w:t>
-      </w:r>
-      <w:proofErr w:type="spellStart"/>
-      <w:r>
-        <w:rPr>
-          <w:lang w:val="en-US"/>
-        </w:rPr>
-        <w:t>jw</w:t>
-      </w:r>
-      <w:proofErr w:type="spellEnd"/>
-      <w:r>
-        <w:rPr>
-          <w:lang w:val="en-US"/>
-        </w:rPr>
-        <w:t>]=(1/2j) F.t of m[n] shifted +30*pi and -30*pi</w:t>
-      </w:r>
-    </w:p>
-    <w:p>
-      <w:pPr>
-        <w:rPr>
-          <w:strike/>
-          <w:lang w:val="en-US"/>
-        </w:rPr>
-      </w:pPr>
-      <w:r>
-        <w:rPr>
-          <w:lang w:val="en-US"/>
-        </w:rPr>
-        <w:t>R[</w:t>
-      </w:r>
-      <w:proofErr w:type="spellStart"/>
-      <w:r>
-        <w:rPr>
-          <w:lang w:val="en-US"/>
-        </w:rPr>
-        <w:t>jw</w:t>
-      </w:r>
-      <w:proofErr w:type="spellEnd"/>
-      <w:r>
-        <w:rPr>
-          <w:lang w:val="en-US"/>
-        </w:rPr>
-        <w:t xml:space="preserve">] is  </w:t>
-      </w:r>
-      <w:proofErr w:type="spellStart"/>
-      <w:r>
-        <w:rPr>
-          <w:lang w:val="en-US"/>
-        </w:rPr>
-        <w:t>rect</w:t>
-      </w:r>
-      <w:proofErr w:type="spellEnd"/>
-      <w:r>
-        <w:rPr>
-          <w:lang w:val="en-US"/>
-        </w:rPr>
-        <w:t xml:space="preserve"> shifted +30*pi and -30*pi</w:t>
-      </w:r>
-    </w:p>
-    <w:p>
-      <w:pPr>
-        <w:rPr>
-          <w:lang w:val="en-US"/>
-        </w:rPr>
-      </w:pPr>
-    </w:p>
-    <w:p>
-      <w:pPr>
-        <w:rPr>
+      <w:bookmarkEnd w:id="0"/>
+    </w:p>
+    <w:p>
+      <w:pPr>
+        <w:rPr>
+          <w:sz w:val="28"/>
+          <w:szCs w:val="28"/>
+          <w:lang w:val="en-US"/>
+        </w:rPr>
+      </w:pPr>
+    </w:p>
+    <w:p>
+      <w:pPr>
+        <w:rPr>
+          <w:sz w:val="28"/>
+          <w:szCs w:val="28"/>
+          <w:lang w:val="en-US"/>
+        </w:rPr>
+      </w:pPr>
+    </w:p>
+    <w:p>
+      <w:pPr>
+        <w:rPr>
+          <w:sz w:val="28"/>
+          <w:szCs w:val="28"/>
+          <w:lang w:val="en-US"/>
+        </w:rPr>
+      </w:pPr>
+    </w:p>
+    <w:p>
+      <w:pPr>
+        <w:rPr>
+          <w:sz w:val="28"/>
+          <w:szCs w:val="28"/>
           <w:lang w:val="en-US"/>
         </w:rPr>
       </w:pPr>
@@ -1251,7 +1576,7 @@
 </file>
 
 <file path=customXml/itemProps1.xml><?xml version="1.0" encoding="utf-8"?>
-<ds:datastoreItem xmlns:ds="http://schemas.openxmlformats.org/officeDocument/2006/customXml" ds:itemID="{232DCA88-266B-4E9C-AE6A-40EF876D5F84}">
+<ds:datastoreItem xmlns:ds="http://schemas.openxmlformats.org/officeDocument/2006/customXml" ds:itemID="{33792BE9-A7FF-4D50-A325-2C5F3887D800}">
   <ds:schemaRefs>
     <ds:schemaRef ds:uri="http://schemas.openxmlformats.org/officeDocument/2006/bibliography"/>
   </ds:schemaRefs>
